--- a/Notes/Pyspark Notes.docx
+++ b/Notes/Pyspark Notes.docx
@@ -1778,11 +1778,9 @@
           <w:numId w:val="18"/>
         </w:numPr>
       </w:pPr>
-      <w:proofErr w:type="gramStart"/>
-      <w:r>
-        <w:t>Functions :</w:t>
-      </w:r>
-      <w:proofErr w:type="gramEnd"/>
+      <w:r>
+        <w:t>Functions:</w:t>
+      </w:r>
       <w:r>
         <w:t xml:space="preserve"> computing new RDD based on parent RDD</w:t>
       </w:r>
@@ -2138,10 +2136,7 @@
         <w:pStyle w:val="Heading1"/>
       </w:pPr>
       <w:r>
-        <w:t>Narrow &amp; Wide dependencies</w:t>
-      </w:r>
-      <w:r>
-        <w:t>:</w:t>
+        <w:t>Narrow &amp; Wide dependencies:</w:t>
       </w:r>
     </w:p>
     <w:p/>
@@ -2318,10 +2313,7 @@
         <w:t xml:space="preserve">: Join operation could be narrow as well as wide dependencies </w:t>
       </w:r>
     </w:p>
-    <w:p>
-      <w:bookmarkStart w:id="0" w:name="_GoBack"/>
-      <w:bookmarkEnd w:id="0"/>
-    </w:p>
+    <w:p/>
     <w:p>
       <w:pPr>
         <w:pStyle w:val="Heading1"/>
@@ -2484,10 +2476,499 @@
     </w:p>
     <w:p>
       <w:pPr>
+        <w:pStyle w:val="Heading1"/>
+      </w:pPr>
+      <w:r>
+        <w:t>Spark session v/s Spark context:</w:t>
+      </w:r>
+    </w:p>
+    <w:p/>
+    <w:p>
+      <w:pPr>
+        <w:pStyle w:val="ListParagraph"/>
+        <w:numPr>
+          <w:ilvl w:val="0"/>
+          <w:numId w:val="21"/>
+        </w:numPr>
+      </w:pPr>
+      <w:r>
+        <w:t>Spark session is a unified entry point of a spark application from Spark 2.0. It provides a way to interact with various spark’s functionality with a lesser number of constructs</w:t>
+      </w:r>
+      <w:r>
+        <w:t>.</w:t>
+      </w:r>
+    </w:p>
+    <w:p>
+      <w:pPr>
+        <w:pStyle w:val="ListParagraph"/>
+        <w:numPr>
+          <w:ilvl w:val="0"/>
+          <w:numId w:val="21"/>
+        </w:numPr>
+      </w:pPr>
+      <w:r>
+        <w:t>Instead of having a spark context, hive context, SQL context, now all of it is encapsulated in a Spark session</w:t>
+      </w:r>
+    </w:p>
+    <w:p>
+      <w:pPr>
+        <w:pStyle w:val="Heading1"/>
+      </w:pPr>
+      <w:r>
+        <w:t>Coalesce vs Repartition</w:t>
+      </w:r>
+      <w:r>
+        <w:t>:</w:t>
+      </w:r>
+    </w:p>
+    <w:p/>
+    <w:p>
+      <w:r>
         <w:rPr>
           <w:b/>
         </w:rPr>
-      </w:pPr>
+        <w:t>Coalesce</w:t>
+      </w:r>
+      <w:r>
+        <w:t xml:space="preserve">: </w:t>
+      </w:r>
+    </w:p>
+    <w:p>
+      <w:pPr>
+        <w:pStyle w:val="ListParagraph"/>
+        <w:numPr>
+          <w:ilvl w:val="0"/>
+          <w:numId w:val="22"/>
+        </w:numPr>
+      </w:pPr>
+      <w:r>
+        <w:t>Reduces number of partitions in spark data frame</w:t>
+      </w:r>
+    </w:p>
+    <w:p>
+      <w:pPr>
+        <w:pStyle w:val="ListParagraph"/>
+        <w:numPr>
+          <w:ilvl w:val="0"/>
+          <w:numId w:val="22"/>
+        </w:numPr>
+      </w:pPr>
+      <w:r>
+        <w:t xml:space="preserve">Faster than partition function because minimizing data movement between partitions </w:t>
+      </w:r>
+    </w:p>
+    <w:p>
+      <w:r>
+        <w:rPr>
+          <w:b/>
+        </w:rPr>
+        <w:t>Partition</w:t>
+      </w:r>
+      <w:r>
+        <w:t>:</w:t>
+      </w:r>
+    </w:p>
+    <w:p>
+      <w:pPr>
+        <w:pStyle w:val="ListParagraph"/>
+        <w:numPr>
+          <w:ilvl w:val="0"/>
+          <w:numId w:val="23"/>
+        </w:numPr>
+      </w:pPr>
+      <w:r>
+        <w:t xml:space="preserve">Can reduce/increase partitions </w:t>
+      </w:r>
+    </w:p>
+    <w:p>
+      <w:pPr>
+        <w:pStyle w:val="ListParagraph"/>
+        <w:numPr>
+          <w:ilvl w:val="0"/>
+          <w:numId w:val="23"/>
+        </w:numPr>
+      </w:pPr>
+      <w:r>
+        <w:t>It will do complete reshuffle. So slower than coalesce</w:t>
+      </w:r>
+    </w:p>
+    <w:p>
+      <w:pPr>
+        <w:pStyle w:val="Heading1"/>
+      </w:pPr>
+      <w:r>
+        <w:t>Caching &amp; Persistence</w:t>
+      </w:r>
+      <w:r>
+        <w:t>:</w:t>
+      </w:r>
+    </w:p>
+    <w:p/>
+    <w:p>
+      <w:r>
+        <w:t>One of the mechanisms to speed up application is to cache the RDD which is used multiple times. If RDD is not cached it will be re-evaluated again if we call an action. Two function is available cache &amp; Persist.</w:t>
+      </w:r>
+    </w:p>
+    <w:p>
+      <w:proofErr w:type="gramStart"/>
+      <w:r>
+        <w:rPr>
+          <w:b/>
+        </w:rPr>
+        <w:lastRenderedPageBreak/>
+        <w:t>cache(</w:t>
+      </w:r>
+      <w:proofErr w:type="gramEnd"/>
+      <w:r>
+        <w:rPr>
+          <w:b/>
+        </w:rPr>
+        <w:t>)</w:t>
+      </w:r>
+      <w:r>
+        <w:t xml:space="preserve"> will cache the RDD in memory &amp; </w:t>
+      </w:r>
+      <w:r>
+        <w:rPr>
+          <w:b/>
+        </w:rPr>
+        <w:t>persist()</w:t>
+      </w:r>
+      <w:r>
+        <w:t xml:space="preserve"> can catch in memory , on disk or off-heap memory according to caching strategy</w:t>
+      </w:r>
+      <w:r>
+        <w:t>. Persist without argument is cache.</w:t>
+      </w:r>
+    </w:p>
+    <w:p>
+      <w:r>
+        <w:t xml:space="preserve">Freeing up space can be done with </w:t>
+      </w:r>
+      <w:proofErr w:type="gramStart"/>
+      <w:r>
+        <w:rPr>
+          <w:b/>
+        </w:rPr>
+        <w:t>unpersist(</w:t>
+      </w:r>
+      <w:proofErr w:type="gramEnd"/>
+      <w:r>
+        <w:rPr>
+          <w:b/>
+        </w:rPr>
+        <w:t>)</w:t>
+      </w:r>
+    </w:p>
+    <w:p>
+      <w:r>
+        <w:rPr>
+          <w:b/>
+        </w:rPr>
+        <w:t>levels in persistence</w:t>
+      </w:r>
+      <w:r>
+        <w:t>:</w:t>
+      </w:r>
+    </w:p>
+    <w:p>
+      <w:pPr>
+        <w:pStyle w:val="ListParagraph"/>
+        <w:numPr>
+          <w:ilvl w:val="0"/>
+          <w:numId w:val="24"/>
+        </w:numPr>
+      </w:pPr>
+      <w:r>
+        <w:t>disk_only: save data to disk</w:t>
+      </w:r>
+    </w:p>
+    <w:p>
+      <w:pPr>
+        <w:pStyle w:val="ListParagraph"/>
+        <w:numPr>
+          <w:ilvl w:val="0"/>
+          <w:numId w:val="24"/>
+        </w:numPr>
+      </w:pPr>
+      <w:r>
+        <w:t xml:space="preserve">memory_only: saves data in memory </w:t>
+      </w:r>
+    </w:p>
+    <w:p>
+      <w:pPr>
+        <w:pStyle w:val="ListParagraph"/>
+        <w:numPr>
+          <w:ilvl w:val="0"/>
+          <w:numId w:val="24"/>
+        </w:numPr>
+      </w:pPr>
+      <w:r>
+        <w:t>memory_and_disk:  keeps data in memory when out of memory saves to disk</w:t>
+      </w:r>
+    </w:p>
+    <w:p>
+      <w:pPr>
+        <w:pStyle w:val="ListParagraph"/>
+        <w:numPr>
+          <w:ilvl w:val="0"/>
+          <w:numId w:val="24"/>
+        </w:numPr>
+      </w:pPr>
+      <w:r>
+        <w:t>disk_only_2: same as memory_and_disk but makes two replicas.</w:t>
+      </w:r>
+    </w:p>
+    <w:p>
+      <w:r>
+        <w:rPr>
+          <w:b/>
+        </w:rPr>
+        <w:t>When to use caching</w:t>
+      </w:r>
+      <w:r>
+        <w:t>:</w:t>
+      </w:r>
+    </w:p>
+    <w:p>
+      <w:pPr>
+        <w:pStyle w:val="ListParagraph"/>
+        <w:numPr>
+          <w:ilvl w:val="0"/>
+          <w:numId w:val="25"/>
+        </w:numPr>
+      </w:pPr>
+      <w:r>
+        <w:t xml:space="preserve">RDD re-use in iterative machine learning application </w:t>
+      </w:r>
+    </w:p>
+    <w:p>
+      <w:pPr>
+        <w:pStyle w:val="ListParagraph"/>
+        <w:numPr>
+          <w:ilvl w:val="0"/>
+          <w:numId w:val="25"/>
+        </w:numPr>
+      </w:pPr>
+      <w:r>
+        <w:t xml:space="preserve">RDD re-use for standalone spark applications </w:t>
+      </w:r>
+    </w:p>
+    <w:p>
+      <w:pPr>
+        <w:pStyle w:val="ListParagraph"/>
+        <w:numPr>
+          <w:ilvl w:val="0"/>
+          <w:numId w:val="25"/>
+        </w:numPr>
+      </w:pPr>
+      <w:r>
+        <w:t xml:space="preserve">When RDD computation is expensive caching can help to reduce cost of recovery when it fails </w:t>
+      </w:r>
+    </w:p>
+    <w:p/>
+    <w:p>
+      <w:pPr>
+        <w:pStyle w:val="Heading1"/>
+      </w:pPr>
+      <w:r>
+        <w:t>Broadcast variable</w:t>
+      </w:r>
+      <w:r>
+        <w:t>:</w:t>
+      </w:r>
+    </w:p>
+    <w:p/>
+    <w:p>
+      <w:r>
+        <w:t>Broadcast variable allow</w:t>
+      </w:r>
+      <w:r>
+        <w:t xml:space="preserve"> the programmer to keep read-only variable cached on each machine rather than shipped with the task.</w:t>
+      </w:r>
+      <w:r>
+        <w:t xml:space="preserve"> Without broadcast variable these variable would be shipped to each executor every time transformation or action is performed which causes network </w:t>
+      </w:r>
+      <w:proofErr w:type="gramStart"/>
+      <w:r>
+        <w:t>overhead .</w:t>
+      </w:r>
+      <w:proofErr w:type="gramEnd"/>
+    </w:p>
+    <w:p/>
+    <w:p>
+      <w:r>
+        <w:rPr>
+          <w:noProof/>
+        </w:rPr>
+        <w:drawing>
+          <wp:inline distT="0" distB="0" distL="0" distR="0">
+            <wp:extent cx="4198925" cy="2591395"/>
+            <wp:effectExtent l="0" t="0" r="0" b="0"/>
+            <wp:docPr id="9" name="Picture 9" descr="sparkcontext broadcast executors.png"/>
+            <wp:cNvGraphicFramePr>
+              <a:graphicFrameLocks xmlns:a="http://schemas.openxmlformats.org/drawingml/2006/main" noChangeAspect="1"/>
+            </wp:cNvGraphicFramePr>
+            <a:graphic xmlns:a="http://schemas.openxmlformats.org/drawingml/2006/main">
+              <a:graphicData uri="http://schemas.openxmlformats.org/drawingml/2006/picture">
+                <pic:pic xmlns:pic="http://schemas.openxmlformats.org/drawingml/2006/picture">
+                  <pic:nvPicPr>
+                    <pic:cNvPr id="0" name="Picture 1" descr="sparkcontext broadcast executors.png"/>
+                    <pic:cNvPicPr>
+                      <a:picLocks noChangeAspect="1" noChangeArrowheads="1"/>
+                    </pic:cNvPicPr>
+                  </pic:nvPicPr>
+                  <pic:blipFill>
+                    <a:blip r:embed="rId15">
+                      <a:extLst>
+                        <a:ext uri="{28A0092B-C50C-407E-A947-70E740481C1C}">
+                          <a14:useLocalDpi xmlns:a14="http://schemas.microsoft.com/office/drawing/2010/main" val="0"/>
+                        </a:ext>
+                      </a:extLst>
+                    </a:blip>
+                    <a:srcRect/>
+                    <a:stretch>
+                      <a:fillRect/>
+                    </a:stretch>
+                  </pic:blipFill>
+                  <pic:spPr bwMode="auto">
+                    <a:xfrm>
+                      <a:off x="0" y="0"/>
+                      <a:ext cx="4226106" cy="2608170"/>
+                    </a:xfrm>
+                    <a:prstGeom prst="rect">
+                      <a:avLst/>
+                    </a:prstGeom>
+                    <a:noFill/>
+                    <a:ln>
+                      <a:noFill/>
+                    </a:ln>
+                  </pic:spPr>
+                </pic:pic>
+              </a:graphicData>
+            </a:graphic>
+          </wp:inline>
+        </w:drawing>
+      </w:r>
+    </w:p>
+    <w:p/>
+    <w:p>
+      <w:r>
+        <w:t>Use case:</w:t>
+      </w:r>
+    </w:p>
+    <w:p>
+      <w:pPr>
+        <w:pStyle w:val="ListParagraph"/>
+        <w:numPr>
+          <w:ilvl w:val="0"/>
+          <w:numId w:val="26"/>
+        </w:numPr>
+      </w:pPr>
+      <w:r>
+        <w:lastRenderedPageBreak/>
+        <w:t xml:space="preserve">In code if we want to do lookup on large table of zip code, it is not feasible to share such a large dataset across network on each transformation. </w:t>
+      </w:r>
+    </w:p>
+    <w:p>
+      <w:pPr>
+        <w:pStyle w:val="ListParagraph"/>
+        <w:numPr>
+          <w:ilvl w:val="0"/>
+          <w:numId w:val="26"/>
+        </w:numPr>
+      </w:pPr>
+      <w:r>
+        <w:t>Sharing database connection file.</w:t>
+      </w:r>
+    </w:p>
+    <w:p/>
+    <w:p>
+      <w:pPr>
+        <w:pStyle w:val="Heading1"/>
+      </w:pPr>
+      <w:r>
+        <w:t>Accumulator</w:t>
+      </w:r>
+      <w:r>
+        <w:t>:</w:t>
+      </w:r>
+    </w:p>
+    <w:p/>
+    <w:p>
+      <w:r>
+        <w:t>Accumulator are write-only variables for executors. They can be added by executors &amp; read by the driver only.</w:t>
+      </w:r>
+    </w:p>
+    <w:p>
+      <w:r>
+        <w:t>Use case:</w:t>
+      </w:r>
+    </w:p>
+    <w:p>
+      <w:pPr>
+        <w:pStyle w:val="ListParagraph"/>
+        <w:numPr>
+          <w:ilvl w:val="0"/>
+          <w:numId w:val="27"/>
+        </w:numPr>
+      </w:pPr>
+      <w:r>
+        <w:t xml:space="preserve">They can be used </w:t>
+      </w:r>
+      <w:r>
+        <w:t xml:space="preserve">to implement counters or sums </w:t>
+      </w:r>
+    </w:p>
+    <w:p>
+      <w:pPr>
+        <w:pStyle w:val="ListParagraph"/>
+        <w:numPr>
+          <w:ilvl w:val="0"/>
+          <w:numId w:val="27"/>
+        </w:numPr>
+      </w:pPr>
+      <w:r>
+        <w:t xml:space="preserve">Only associative operations can be used in accumulator. </w:t>
+      </w:r>
+    </w:p>
+    <w:p>
+      <w:pPr>
+        <w:pStyle w:val="ListParagraph"/>
+        <w:numPr>
+          <w:ilvl w:val="0"/>
+          <w:numId w:val="27"/>
+        </w:numPr>
+      </w:pPr>
+      <w:r>
+        <w:t>Natively supports numeric types but custom accumulator can also be created.</w:t>
+      </w:r>
+      <w:bookmarkStart w:id="0" w:name="_GoBack"/>
+      <w:bookmarkEnd w:id="0"/>
+    </w:p>
+    <w:p/>
+    <w:p/>
+    <w:p>
+      <w:pPr>
+        <w:pStyle w:val="Heading1"/>
+      </w:pPr>
+      <w:r>
+        <w:t>Other resources</w:t>
+      </w:r>
+      <w:r>
+        <w:t>:</w:t>
+      </w:r>
+    </w:p>
+    <w:p/>
+    <w:p>
+      <w:hyperlink r:id="rId16" w:history="1">
+        <w:r>
+          <w:rPr>
+            <w:rStyle w:val="Hyperlink"/>
+          </w:rPr>
+          <w:t>https://mallikarjuna_g.gitbooks.io/spark/spark-broadcast.html</w:t>
+        </w:r>
+      </w:hyperlink>
     </w:p>
     <w:sectPr>
       <w:pgSz w:w="12240" w:h="15840"/>
@@ -2841,6 +3322,119 @@
     </w:lvl>
   </w:abstractNum>
   <w:abstractNum w:abstractNumId="3" w15:restartNumberingAfterBreak="0">
+    <w:nsid w:val="0BBE3CC1"/>
+    <w:multiLevelType w:val="hybridMultilevel"/>
+    <w:tmpl w:val="DFBEFB18"/>
+    <w:lvl w:ilvl="0" w:tplc="04090001">
+      <w:start w:val="1"/>
+      <w:numFmt w:val="bullet"/>
+      <w:lvlText w:val=""/>
+      <w:lvlJc w:val="left"/>
+      <w:pPr>
+        <w:ind w:left="720" w:hanging="360"/>
+      </w:pPr>
+      <w:rPr>
+        <w:rFonts w:ascii="Symbol" w:hAnsi="Symbol" w:hint="default"/>
+      </w:rPr>
+    </w:lvl>
+    <w:lvl w:ilvl="1" w:tplc="04090003" w:tentative="1">
+      <w:start w:val="1"/>
+      <w:numFmt w:val="bullet"/>
+      <w:lvlText w:val="o"/>
+      <w:lvlJc w:val="left"/>
+      <w:pPr>
+        <w:ind w:left="1440" w:hanging="360"/>
+      </w:pPr>
+      <w:rPr>
+        <w:rFonts w:ascii="Courier New" w:hAnsi="Courier New" w:cs="Courier New" w:hint="default"/>
+      </w:rPr>
+    </w:lvl>
+    <w:lvl w:ilvl="2" w:tplc="04090005" w:tentative="1">
+      <w:start w:val="1"/>
+      <w:numFmt w:val="bullet"/>
+      <w:lvlText w:val=""/>
+      <w:lvlJc w:val="left"/>
+      <w:pPr>
+        <w:ind w:left="2160" w:hanging="360"/>
+      </w:pPr>
+      <w:rPr>
+        <w:rFonts w:ascii="Wingdings" w:hAnsi="Wingdings" w:hint="default"/>
+      </w:rPr>
+    </w:lvl>
+    <w:lvl w:ilvl="3" w:tplc="04090001" w:tentative="1">
+      <w:start w:val="1"/>
+      <w:numFmt w:val="bullet"/>
+      <w:lvlText w:val=""/>
+      <w:lvlJc w:val="left"/>
+      <w:pPr>
+        <w:ind w:left="2880" w:hanging="360"/>
+      </w:pPr>
+      <w:rPr>
+        <w:rFonts w:ascii="Symbol" w:hAnsi="Symbol" w:hint="default"/>
+      </w:rPr>
+    </w:lvl>
+    <w:lvl w:ilvl="4" w:tplc="04090003" w:tentative="1">
+      <w:start w:val="1"/>
+      <w:numFmt w:val="bullet"/>
+      <w:lvlText w:val="o"/>
+      <w:lvlJc w:val="left"/>
+      <w:pPr>
+        <w:ind w:left="3600" w:hanging="360"/>
+      </w:pPr>
+      <w:rPr>
+        <w:rFonts w:ascii="Courier New" w:hAnsi="Courier New" w:cs="Courier New" w:hint="default"/>
+      </w:rPr>
+    </w:lvl>
+    <w:lvl w:ilvl="5" w:tplc="04090005" w:tentative="1">
+      <w:start w:val="1"/>
+      <w:numFmt w:val="bullet"/>
+      <w:lvlText w:val=""/>
+      <w:lvlJc w:val="left"/>
+      <w:pPr>
+        <w:ind w:left="4320" w:hanging="360"/>
+      </w:pPr>
+      <w:rPr>
+        <w:rFonts w:ascii="Wingdings" w:hAnsi="Wingdings" w:hint="default"/>
+      </w:rPr>
+    </w:lvl>
+    <w:lvl w:ilvl="6" w:tplc="04090001" w:tentative="1">
+      <w:start w:val="1"/>
+      <w:numFmt w:val="bullet"/>
+      <w:lvlText w:val=""/>
+      <w:lvlJc w:val="left"/>
+      <w:pPr>
+        <w:ind w:left="5040" w:hanging="360"/>
+      </w:pPr>
+      <w:rPr>
+        <w:rFonts w:ascii="Symbol" w:hAnsi="Symbol" w:hint="default"/>
+      </w:rPr>
+    </w:lvl>
+    <w:lvl w:ilvl="7" w:tplc="04090003" w:tentative="1">
+      <w:start w:val="1"/>
+      <w:numFmt w:val="bullet"/>
+      <w:lvlText w:val="o"/>
+      <w:lvlJc w:val="left"/>
+      <w:pPr>
+        <w:ind w:left="5760" w:hanging="360"/>
+      </w:pPr>
+      <w:rPr>
+        <w:rFonts w:ascii="Courier New" w:hAnsi="Courier New" w:cs="Courier New" w:hint="default"/>
+      </w:rPr>
+    </w:lvl>
+    <w:lvl w:ilvl="8" w:tplc="04090005" w:tentative="1">
+      <w:start w:val="1"/>
+      <w:numFmt w:val="bullet"/>
+      <w:lvlText w:val=""/>
+      <w:lvlJc w:val="left"/>
+      <w:pPr>
+        <w:ind w:left="6480" w:hanging="360"/>
+      </w:pPr>
+      <w:rPr>
+        <w:rFonts w:ascii="Wingdings" w:hAnsi="Wingdings" w:hint="default"/>
+      </w:rPr>
+    </w:lvl>
+  </w:abstractNum>
+  <w:abstractNum w:abstractNumId="4" w15:restartNumberingAfterBreak="0">
     <w:nsid w:val="0D3B5261"/>
     <w:multiLevelType w:val="hybridMultilevel"/>
     <w:tmpl w:val="9BCA11B2"/>
@@ -2929,7 +3523,96 @@
       </w:pPr>
     </w:lvl>
   </w:abstractNum>
-  <w:abstractNum w:abstractNumId="4" w15:restartNumberingAfterBreak="0">
+  <w:abstractNum w:abstractNumId="5" w15:restartNumberingAfterBreak="0">
+    <w:nsid w:val="0ED35781"/>
+    <w:multiLevelType w:val="hybridMultilevel"/>
+    <w:tmpl w:val="367A3FF0"/>
+    <w:lvl w:ilvl="0" w:tplc="04090011">
+      <w:start w:val="1"/>
+      <w:numFmt w:val="decimal"/>
+      <w:lvlText w:val="%1)"/>
+      <w:lvlJc w:val="left"/>
+      <w:pPr>
+        <w:ind w:left="720" w:hanging="360"/>
+      </w:pPr>
+      <w:rPr>
+        <w:rFonts w:hint="default"/>
+      </w:rPr>
+    </w:lvl>
+    <w:lvl w:ilvl="1" w:tplc="04090019" w:tentative="1">
+      <w:start w:val="1"/>
+      <w:numFmt w:val="lowerLetter"/>
+      <w:lvlText w:val="%2."/>
+      <w:lvlJc w:val="left"/>
+      <w:pPr>
+        <w:ind w:left="1440" w:hanging="360"/>
+      </w:pPr>
+    </w:lvl>
+    <w:lvl w:ilvl="2" w:tplc="0409001B" w:tentative="1">
+      <w:start w:val="1"/>
+      <w:numFmt w:val="lowerRoman"/>
+      <w:lvlText w:val="%3."/>
+      <w:lvlJc w:val="right"/>
+      <w:pPr>
+        <w:ind w:left="2160" w:hanging="180"/>
+      </w:pPr>
+    </w:lvl>
+    <w:lvl w:ilvl="3" w:tplc="0409000F" w:tentative="1">
+      <w:start w:val="1"/>
+      <w:numFmt w:val="decimal"/>
+      <w:lvlText w:val="%4."/>
+      <w:lvlJc w:val="left"/>
+      <w:pPr>
+        <w:ind w:left="2880" w:hanging="360"/>
+      </w:pPr>
+    </w:lvl>
+    <w:lvl w:ilvl="4" w:tplc="04090019" w:tentative="1">
+      <w:start w:val="1"/>
+      <w:numFmt w:val="lowerLetter"/>
+      <w:lvlText w:val="%5."/>
+      <w:lvlJc w:val="left"/>
+      <w:pPr>
+        <w:ind w:left="3600" w:hanging="360"/>
+      </w:pPr>
+    </w:lvl>
+    <w:lvl w:ilvl="5" w:tplc="0409001B" w:tentative="1">
+      <w:start w:val="1"/>
+      <w:numFmt w:val="lowerRoman"/>
+      <w:lvlText w:val="%6."/>
+      <w:lvlJc w:val="right"/>
+      <w:pPr>
+        <w:ind w:left="4320" w:hanging="180"/>
+      </w:pPr>
+    </w:lvl>
+    <w:lvl w:ilvl="6" w:tplc="0409000F" w:tentative="1">
+      <w:start w:val="1"/>
+      <w:numFmt w:val="decimal"/>
+      <w:lvlText w:val="%7."/>
+      <w:lvlJc w:val="left"/>
+      <w:pPr>
+        <w:ind w:left="5040" w:hanging="360"/>
+      </w:pPr>
+    </w:lvl>
+    <w:lvl w:ilvl="7" w:tplc="04090019" w:tentative="1">
+      <w:start w:val="1"/>
+      <w:numFmt w:val="lowerLetter"/>
+      <w:lvlText w:val="%8."/>
+      <w:lvlJc w:val="left"/>
+      <w:pPr>
+        <w:ind w:left="5760" w:hanging="360"/>
+      </w:pPr>
+    </w:lvl>
+    <w:lvl w:ilvl="8" w:tplc="0409001B" w:tentative="1">
+      <w:start w:val="1"/>
+      <w:numFmt w:val="lowerRoman"/>
+      <w:lvlText w:val="%9."/>
+      <w:lvlJc w:val="right"/>
+      <w:pPr>
+        <w:ind w:left="6480" w:hanging="180"/>
+      </w:pPr>
+    </w:lvl>
+  </w:abstractNum>
+  <w:abstractNum w:abstractNumId="6" w15:restartNumberingAfterBreak="0">
     <w:nsid w:val="23564749"/>
     <w:multiLevelType w:val="hybridMultilevel"/>
     <w:tmpl w:val="C44C0C0E"/>
@@ -3042,7 +3725,96 @@
       </w:rPr>
     </w:lvl>
   </w:abstractNum>
-  <w:abstractNum w:abstractNumId="5" w15:restartNumberingAfterBreak="0">
+  <w:abstractNum w:abstractNumId="7" w15:restartNumberingAfterBreak="0">
+    <w:nsid w:val="2C2132FA"/>
+    <w:multiLevelType w:val="hybridMultilevel"/>
+    <w:tmpl w:val="B554093A"/>
+    <w:lvl w:ilvl="0" w:tplc="04090011">
+      <w:start w:val="1"/>
+      <w:numFmt w:val="decimal"/>
+      <w:lvlText w:val="%1)"/>
+      <w:lvlJc w:val="left"/>
+      <w:pPr>
+        <w:ind w:left="720" w:hanging="360"/>
+      </w:pPr>
+      <w:rPr>
+        <w:rFonts w:hint="default"/>
+      </w:rPr>
+    </w:lvl>
+    <w:lvl w:ilvl="1" w:tplc="04090019" w:tentative="1">
+      <w:start w:val="1"/>
+      <w:numFmt w:val="lowerLetter"/>
+      <w:lvlText w:val="%2."/>
+      <w:lvlJc w:val="left"/>
+      <w:pPr>
+        <w:ind w:left="1440" w:hanging="360"/>
+      </w:pPr>
+    </w:lvl>
+    <w:lvl w:ilvl="2" w:tplc="0409001B" w:tentative="1">
+      <w:start w:val="1"/>
+      <w:numFmt w:val="lowerRoman"/>
+      <w:lvlText w:val="%3."/>
+      <w:lvlJc w:val="right"/>
+      <w:pPr>
+        <w:ind w:left="2160" w:hanging="180"/>
+      </w:pPr>
+    </w:lvl>
+    <w:lvl w:ilvl="3" w:tplc="0409000F" w:tentative="1">
+      <w:start w:val="1"/>
+      <w:numFmt w:val="decimal"/>
+      <w:lvlText w:val="%4."/>
+      <w:lvlJc w:val="left"/>
+      <w:pPr>
+        <w:ind w:left="2880" w:hanging="360"/>
+      </w:pPr>
+    </w:lvl>
+    <w:lvl w:ilvl="4" w:tplc="04090019" w:tentative="1">
+      <w:start w:val="1"/>
+      <w:numFmt w:val="lowerLetter"/>
+      <w:lvlText w:val="%5."/>
+      <w:lvlJc w:val="left"/>
+      <w:pPr>
+        <w:ind w:left="3600" w:hanging="360"/>
+      </w:pPr>
+    </w:lvl>
+    <w:lvl w:ilvl="5" w:tplc="0409001B" w:tentative="1">
+      <w:start w:val="1"/>
+      <w:numFmt w:val="lowerRoman"/>
+      <w:lvlText w:val="%6."/>
+      <w:lvlJc w:val="right"/>
+      <w:pPr>
+        <w:ind w:left="4320" w:hanging="180"/>
+      </w:pPr>
+    </w:lvl>
+    <w:lvl w:ilvl="6" w:tplc="0409000F" w:tentative="1">
+      <w:start w:val="1"/>
+      <w:numFmt w:val="decimal"/>
+      <w:lvlText w:val="%7."/>
+      <w:lvlJc w:val="left"/>
+      <w:pPr>
+        <w:ind w:left="5040" w:hanging="360"/>
+      </w:pPr>
+    </w:lvl>
+    <w:lvl w:ilvl="7" w:tplc="04090019" w:tentative="1">
+      <w:start w:val="1"/>
+      <w:numFmt w:val="lowerLetter"/>
+      <w:lvlText w:val="%8."/>
+      <w:lvlJc w:val="left"/>
+      <w:pPr>
+        <w:ind w:left="5760" w:hanging="360"/>
+      </w:pPr>
+    </w:lvl>
+    <w:lvl w:ilvl="8" w:tplc="0409001B" w:tentative="1">
+      <w:start w:val="1"/>
+      <w:numFmt w:val="lowerRoman"/>
+      <w:lvlText w:val="%9."/>
+      <w:lvlJc w:val="right"/>
+      <w:pPr>
+        <w:ind w:left="6480" w:hanging="180"/>
+      </w:pPr>
+    </w:lvl>
+  </w:abstractNum>
+  <w:abstractNum w:abstractNumId="8" w15:restartNumberingAfterBreak="0">
     <w:nsid w:val="3316221A"/>
     <w:multiLevelType w:val="hybridMultilevel"/>
     <w:tmpl w:val="CA3A8634"/>
@@ -3155,7 +3927,7 @@
       </w:rPr>
     </w:lvl>
   </w:abstractNum>
-  <w:abstractNum w:abstractNumId="6" w15:restartNumberingAfterBreak="0">
+  <w:abstractNum w:abstractNumId="9" w15:restartNumberingAfterBreak="0">
     <w:nsid w:val="34A550A5"/>
     <w:multiLevelType w:val="hybridMultilevel"/>
     <w:tmpl w:val="1852771A"/>
@@ -3268,7 +4040,96 @@
       </w:rPr>
     </w:lvl>
   </w:abstractNum>
-  <w:abstractNum w:abstractNumId="7" w15:restartNumberingAfterBreak="0">
+  <w:abstractNum w:abstractNumId="10" w15:restartNumberingAfterBreak="0">
+    <w:nsid w:val="3CB24607"/>
+    <w:multiLevelType w:val="hybridMultilevel"/>
+    <w:tmpl w:val="C61811A2"/>
+    <w:lvl w:ilvl="0" w:tplc="04090011">
+      <w:start w:val="1"/>
+      <w:numFmt w:val="decimal"/>
+      <w:lvlText w:val="%1)"/>
+      <w:lvlJc w:val="left"/>
+      <w:pPr>
+        <w:ind w:left="720" w:hanging="360"/>
+      </w:pPr>
+      <w:rPr>
+        <w:rFonts w:hint="default"/>
+      </w:rPr>
+    </w:lvl>
+    <w:lvl w:ilvl="1" w:tplc="04090019" w:tentative="1">
+      <w:start w:val="1"/>
+      <w:numFmt w:val="lowerLetter"/>
+      <w:lvlText w:val="%2."/>
+      <w:lvlJc w:val="left"/>
+      <w:pPr>
+        <w:ind w:left="1440" w:hanging="360"/>
+      </w:pPr>
+    </w:lvl>
+    <w:lvl w:ilvl="2" w:tplc="0409001B" w:tentative="1">
+      <w:start w:val="1"/>
+      <w:numFmt w:val="lowerRoman"/>
+      <w:lvlText w:val="%3."/>
+      <w:lvlJc w:val="right"/>
+      <w:pPr>
+        <w:ind w:left="2160" w:hanging="180"/>
+      </w:pPr>
+    </w:lvl>
+    <w:lvl w:ilvl="3" w:tplc="0409000F" w:tentative="1">
+      <w:start w:val="1"/>
+      <w:numFmt w:val="decimal"/>
+      <w:lvlText w:val="%4."/>
+      <w:lvlJc w:val="left"/>
+      <w:pPr>
+        <w:ind w:left="2880" w:hanging="360"/>
+      </w:pPr>
+    </w:lvl>
+    <w:lvl w:ilvl="4" w:tplc="04090019" w:tentative="1">
+      <w:start w:val="1"/>
+      <w:numFmt w:val="lowerLetter"/>
+      <w:lvlText w:val="%5."/>
+      <w:lvlJc w:val="left"/>
+      <w:pPr>
+        <w:ind w:left="3600" w:hanging="360"/>
+      </w:pPr>
+    </w:lvl>
+    <w:lvl w:ilvl="5" w:tplc="0409001B" w:tentative="1">
+      <w:start w:val="1"/>
+      <w:numFmt w:val="lowerRoman"/>
+      <w:lvlText w:val="%6."/>
+      <w:lvlJc w:val="right"/>
+      <w:pPr>
+        <w:ind w:left="4320" w:hanging="180"/>
+      </w:pPr>
+    </w:lvl>
+    <w:lvl w:ilvl="6" w:tplc="0409000F" w:tentative="1">
+      <w:start w:val="1"/>
+      <w:numFmt w:val="decimal"/>
+      <w:lvlText w:val="%7."/>
+      <w:lvlJc w:val="left"/>
+      <w:pPr>
+        <w:ind w:left="5040" w:hanging="360"/>
+      </w:pPr>
+    </w:lvl>
+    <w:lvl w:ilvl="7" w:tplc="04090019" w:tentative="1">
+      <w:start w:val="1"/>
+      <w:numFmt w:val="lowerLetter"/>
+      <w:lvlText w:val="%8."/>
+      <w:lvlJc w:val="left"/>
+      <w:pPr>
+        <w:ind w:left="5760" w:hanging="360"/>
+      </w:pPr>
+    </w:lvl>
+    <w:lvl w:ilvl="8" w:tplc="0409001B" w:tentative="1">
+      <w:start w:val="1"/>
+      <w:numFmt w:val="lowerRoman"/>
+      <w:lvlText w:val="%9."/>
+      <w:lvlJc w:val="right"/>
+      <w:pPr>
+        <w:ind w:left="6480" w:hanging="180"/>
+      </w:pPr>
+    </w:lvl>
+  </w:abstractNum>
+  <w:abstractNum w:abstractNumId="11" w15:restartNumberingAfterBreak="0">
     <w:nsid w:val="3ED22CCE"/>
     <w:multiLevelType w:val="hybridMultilevel"/>
     <w:tmpl w:val="3D622336"/>
@@ -3354,7 +4215,7 @@
       </w:pPr>
     </w:lvl>
   </w:abstractNum>
-  <w:abstractNum w:abstractNumId="8" w15:restartNumberingAfterBreak="0">
+  <w:abstractNum w:abstractNumId="12" w15:restartNumberingAfterBreak="0">
     <w:nsid w:val="3FDF173A"/>
     <w:multiLevelType w:val="hybridMultilevel"/>
     <w:tmpl w:val="A27C10F0"/>
@@ -3443,7 +4304,7 @@
       </w:pPr>
     </w:lvl>
   </w:abstractNum>
-  <w:abstractNum w:abstractNumId="9" w15:restartNumberingAfterBreak="0">
+  <w:abstractNum w:abstractNumId="13" w15:restartNumberingAfterBreak="0">
     <w:nsid w:val="48F80B1B"/>
     <w:multiLevelType w:val="hybridMultilevel"/>
     <w:tmpl w:val="F99A55A2"/>
@@ -3532,7 +4393,7 @@
       </w:pPr>
     </w:lvl>
   </w:abstractNum>
-  <w:abstractNum w:abstractNumId="10" w15:restartNumberingAfterBreak="0">
+  <w:abstractNum w:abstractNumId="14" w15:restartNumberingAfterBreak="0">
     <w:nsid w:val="4C2F5C3A"/>
     <w:multiLevelType w:val="hybridMultilevel"/>
     <w:tmpl w:val="BA6AEB52"/>
@@ -3645,7 +4506,7 @@
       </w:rPr>
     </w:lvl>
   </w:abstractNum>
-  <w:abstractNum w:abstractNumId="11" w15:restartNumberingAfterBreak="0">
+  <w:abstractNum w:abstractNumId="15" w15:restartNumberingAfterBreak="0">
     <w:nsid w:val="5B0528C5"/>
     <w:multiLevelType w:val="hybridMultilevel"/>
     <w:tmpl w:val="8C8A25F8"/>
@@ -3731,7 +4592,120 @@
       </w:pPr>
     </w:lvl>
   </w:abstractNum>
-  <w:abstractNum w:abstractNumId="12" w15:restartNumberingAfterBreak="0">
+  <w:abstractNum w:abstractNumId="16" w15:restartNumberingAfterBreak="0">
+    <w:nsid w:val="60F96DDD"/>
+    <w:multiLevelType w:val="hybridMultilevel"/>
+    <w:tmpl w:val="E8B2A3E0"/>
+    <w:lvl w:ilvl="0" w:tplc="04090001">
+      <w:start w:val="1"/>
+      <w:numFmt w:val="bullet"/>
+      <w:lvlText w:val=""/>
+      <w:lvlJc w:val="left"/>
+      <w:pPr>
+        <w:ind w:left="720" w:hanging="360"/>
+      </w:pPr>
+      <w:rPr>
+        <w:rFonts w:ascii="Symbol" w:hAnsi="Symbol" w:hint="default"/>
+      </w:rPr>
+    </w:lvl>
+    <w:lvl w:ilvl="1" w:tplc="04090003" w:tentative="1">
+      <w:start w:val="1"/>
+      <w:numFmt w:val="bullet"/>
+      <w:lvlText w:val="o"/>
+      <w:lvlJc w:val="left"/>
+      <w:pPr>
+        <w:ind w:left="1440" w:hanging="360"/>
+      </w:pPr>
+      <w:rPr>
+        <w:rFonts w:ascii="Courier New" w:hAnsi="Courier New" w:cs="Courier New" w:hint="default"/>
+      </w:rPr>
+    </w:lvl>
+    <w:lvl w:ilvl="2" w:tplc="04090005" w:tentative="1">
+      <w:start w:val="1"/>
+      <w:numFmt w:val="bullet"/>
+      <w:lvlText w:val=""/>
+      <w:lvlJc w:val="left"/>
+      <w:pPr>
+        <w:ind w:left="2160" w:hanging="360"/>
+      </w:pPr>
+      <w:rPr>
+        <w:rFonts w:ascii="Wingdings" w:hAnsi="Wingdings" w:hint="default"/>
+      </w:rPr>
+    </w:lvl>
+    <w:lvl w:ilvl="3" w:tplc="04090001" w:tentative="1">
+      <w:start w:val="1"/>
+      <w:numFmt w:val="bullet"/>
+      <w:lvlText w:val=""/>
+      <w:lvlJc w:val="left"/>
+      <w:pPr>
+        <w:ind w:left="2880" w:hanging="360"/>
+      </w:pPr>
+      <w:rPr>
+        <w:rFonts w:ascii="Symbol" w:hAnsi="Symbol" w:hint="default"/>
+      </w:rPr>
+    </w:lvl>
+    <w:lvl w:ilvl="4" w:tplc="04090003" w:tentative="1">
+      <w:start w:val="1"/>
+      <w:numFmt w:val="bullet"/>
+      <w:lvlText w:val="o"/>
+      <w:lvlJc w:val="left"/>
+      <w:pPr>
+        <w:ind w:left="3600" w:hanging="360"/>
+      </w:pPr>
+      <w:rPr>
+        <w:rFonts w:ascii="Courier New" w:hAnsi="Courier New" w:cs="Courier New" w:hint="default"/>
+      </w:rPr>
+    </w:lvl>
+    <w:lvl w:ilvl="5" w:tplc="04090005" w:tentative="1">
+      <w:start w:val="1"/>
+      <w:numFmt w:val="bullet"/>
+      <w:lvlText w:val=""/>
+      <w:lvlJc w:val="left"/>
+      <w:pPr>
+        <w:ind w:left="4320" w:hanging="360"/>
+      </w:pPr>
+      <w:rPr>
+        <w:rFonts w:ascii="Wingdings" w:hAnsi="Wingdings" w:hint="default"/>
+      </w:rPr>
+    </w:lvl>
+    <w:lvl w:ilvl="6" w:tplc="04090001" w:tentative="1">
+      <w:start w:val="1"/>
+      <w:numFmt w:val="bullet"/>
+      <w:lvlText w:val=""/>
+      <w:lvlJc w:val="left"/>
+      <w:pPr>
+        <w:ind w:left="5040" w:hanging="360"/>
+      </w:pPr>
+      <w:rPr>
+        <w:rFonts w:ascii="Symbol" w:hAnsi="Symbol" w:hint="default"/>
+      </w:rPr>
+    </w:lvl>
+    <w:lvl w:ilvl="7" w:tplc="04090003" w:tentative="1">
+      <w:start w:val="1"/>
+      <w:numFmt w:val="bullet"/>
+      <w:lvlText w:val="o"/>
+      <w:lvlJc w:val="left"/>
+      <w:pPr>
+        <w:ind w:left="5760" w:hanging="360"/>
+      </w:pPr>
+      <w:rPr>
+        <w:rFonts w:ascii="Courier New" w:hAnsi="Courier New" w:cs="Courier New" w:hint="default"/>
+      </w:rPr>
+    </w:lvl>
+    <w:lvl w:ilvl="8" w:tplc="04090005" w:tentative="1">
+      <w:start w:val="1"/>
+      <w:numFmt w:val="bullet"/>
+      <w:lvlText w:val=""/>
+      <w:lvlJc w:val="left"/>
+      <w:pPr>
+        <w:ind w:left="6480" w:hanging="360"/>
+      </w:pPr>
+      <w:rPr>
+        <w:rFonts w:ascii="Wingdings" w:hAnsi="Wingdings" w:hint="default"/>
+      </w:rPr>
+    </w:lvl>
+  </w:abstractNum>
+  <w:abstractNum w:abstractNumId="17" w15:restartNumberingAfterBreak="0">
     <w:nsid w:val="64A60FBA"/>
     <w:multiLevelType w:val="hybridMultilevel"/>
     <w:tmpl w:val="0256EB34"/>
@@ -3820,7 +4794,7 @@
       </w:pPr>
     </w:lvl>
   </w:abstractNum>
-  <w:abstractNum w:abstractNumId="13" w15:restartNumberingAfterBreak="0">
+  <w:abstractNum w:abstractNumId="18" w15:restartNumberingAfterBreak="0">
     <w:nsid w:val="66D37406"/>
     <w:multiLevelType w:val="hybridMultilevel"/>
     <w:tmpl w:val="09209280"/>
@@ -3912,7 +4886,7 @@
       </w:pPr>
     </w:lvl>
   </w:abstractNum>
-  <w:abstractNum w:abstractNumId="14" w15:restartNumberingAfterBreak="0">
+  <w:abstractNum w:abstractNumId="19" w15:restartNumberingAfterBreak="0">
     <w:nsid w:val="673770DE"/>
     <w:multiLevelType w:val="hybridMultilevel"/>
     <w:tmpl w:val="71C894C4"/>
@@ -4025,7 +4999,7 @@
       </w:rPr>
     </w:lvl>
   </w:abstractNum>
-  <w:abstractNum w:abstractNumId="15" w15:restartNumberingAfterBreak="0">
+  <w:abstractNum w:abstractNumId="20" w15:restartNumberingAfterBreak="0">
     <w:nsid w:val="67CB367E"/>
     <w:multiLevelType w:val="hybridMultilevel"/>
     <w:tmpl w:val="924617B6"/>
@@ -4138,7 +5112,7 @@
       </w:rPr>
     </w:lvl>
   </w:abstractNum>
-  <w:abstractNum w:abstractNumId="16" w15:restartNumberingAfterBreak="0">
+  <w:abstractNum w:abstractNumId="21" w15:restartNumberingAfterBreak="0">
     <w:nsid w:val="6BA31283"/>
     <w:multiLevelType w:val="hybridMultilevel"/>
     <w:tmpl w:val="C0E230E2"/>
@@ -4251,7 +5225,7 @@
       </w:rPr>
     </w:lvl>
   </w:abstractNum>
-  <w:abstractNum w:abstractNumId="17" w15:restartNumberingAfterBreak="0">
+  <w:abstractNum w:abstractNumId="22" w15:restartNumberingAfterBreak="0">
     <w:nsid w:val="6F1E1AF3"/>
     <w:multiLevelType w:val="hybridMultilevel"/>
     <w:tmpl w:val="3DE04796"/>
@@ -4364,7 +5338,7 @@
       </w:rPr>
     </w:lvl>
   </w:abstractNum>
-  <w:abstractNum w:abstractNumId="18" w15:restartNumberingAfterBreak="0">
+  <w:abstractNum w:abstractNumId="23" w15:restartNumberingAfterBreak="0">
     <w:nsid w:val="7D920C18"/>
     <w:multiLevelType w:val="hybridMultilevel"/>
     <w:tmpl w:val="71D8EBC0"/>
@@ -4453,7 +5427,7 @@
       </w:pPr>
     </w:lvl>
   </w:abstractNum>
-  <w:abstractNum w:abstractNumId="19" w15:restartNumberingAfterBreak="0">
+  <w:abstractNum w:abstractNumId="24" w15:restartNumberingAfterBreak="0">
     <w:nsid w:val="7DBD1310"/>
     <w:multiLevelType w:val="hybridMultilevel"/>
     <w:tmpl w:val="109CADFC"/>
@@ -4542,65 +5516,288 @@
       </w:pPr>
     </w:lvl>
   </w:abstractNum>
+  <w:abstractNum w:abstractNumId="25" w15:restartNumberingAfterBreak="0">
+    <w:nsid w:val="7E490B8A"/>
+    <w:multiLevelType w:val="hybridMultilevel"/>
+    <w:tmpl w:val="B7B670A4"/>
+    <w:lvl w:ilvl="0" w:tplc="04090001">
+      <w:start w:val="1"/>
+      <w:numFmt w:val="bullet"/>
+      <w:lvlText w:val=""/>
+      <w:lvlJc w:val="left"/>
+      <w:pPr>
+        <w:ind w:left="720" w:hanging="360"/>
+      </w:pPr>
+      <w:rPr>
+        <w:rFonts w:ascii="Symbol" w:hAnsi="Symbol" w:hint="default"/>
+      </w:rPr>
+    </w:lvl>
+    <w:lvl w:ilvl="1" w:tplc="04090003" w:tentative="1">
+      <w:start w:val="1"/>
+      <w:numFmt w:val="bullet"/>
+      <w:lvlText w:val="o"/>
+      <w:lvlJc w:val="left"/>
+      <w:pPr>
+        <w:ind w:left="1440" w:hanging="360"/>
+      </w:pPr>
+      <w:rPr>
+        <w:rFonts w:ascii="Courier New" w:hAnsi="Courier New" w:cs="Courier New" w:hint="default"/>
+      </w:rPr>
+    </w:lvl>
+    <w:lvl w:ilvl="2" w:tplc="04090005" w:tentative="1">
+      <w:start w:val="1"/>
+      <w:numFmt w:val="bullet"/>
+      <w:lvlText w:val=""/>
+      <w:lvlJc w:val="left"/>
+      <w:pPr>
+        <w:ind w:left="2160" w:hanging="360"/>
+      </w:pPr>
+      <w:rPr>
+        <w:rFonts w:ascii="Wingdings" w:hAnsi="Wingdings" w:hint="default"/>
+      </w:rPr>
+    </w:lvl>
+    <w:lvl w:ilvl="3" w:tplc="04090001" w:tentative="1">
+      <w:start w:val="1"/>
+      <w:numFmt w:val="bullet"/>
+      <w:lvlText w:val=""/>
+      <w:lvlJc w:val="left"/>
+      <w:pPr>
+        <w:ind w:left="2880" w:hanging="360"/>
+      </w:pPr>
+      <w:rPr>
+        <w:rFonts w:ascii="Symbol" w:hAnsi="Symbol" w:hint="default"/>
+      </w:rPr>
+    </w:lvl>
+    <w:lvl w:ilvl="4" w:tplc="04090003" w:tentative="1">
+      <w:start w:val="1"/>
+      <w:numFmt w:val="bullet"/>
+      <w:lvlText w:val="o"/>
+      <w:lvlJc w:val="left"/>
+      <w:pPr>
+        <w:ind w:left="3600" w:hanging="360"/>
+      </w:pPr>
+      <w:rPr>
+        <w:rFonts w:ascii="Courier New" w:hAnsi="Courier New" w:cs="Courier New" w:hint="default"/>
+      </w:rPr>
+    </w:lvl>
+    <w:lvl w:ilvl="5" w:tplc="04090005" w:tentative="1">
+      <w:start w:val="1"/>
+      <w:numFmt w:val="bullet"/>
+      <w:lvlText w:val=""/>
+      <w:lvlJc w:val="left"/>
+      <w:pPr>
+        <w:ind w:left="4320" w:hanging="360"/>
+      </w:pPr>
+      <w:rPr>
+        <w:rFonts w:ascii="Wingdings" w:hAnsi="Wingdings" w:hint="default"/>
+      </w:rPr>
+    </w:lvl>
+    <w:lvl w:ilvl="6" w:tplc="04090001" w:tentative="1">
+      <w:start w:val="1"/>
+      <w:numFmt w:val="bullet"/>
+      <w:lvlText w:val=""/>
+      <w:lvlJc w:val="left"/>
+      <w:pPr>
+        <w:ind w:left="5040" w:hanging="360"/>
+      </w:pPr>
+      <w:rPr>
+        <w:rFonts w:ascii="Symbol" w:hAnsi="Symbol" w:hint="default"/>
+      </w:rPr>
+    </w:lvl>
+    <w:lvl w:ilvl="7" w:tplc="04090003" w:tentative="1">
+      <w:start w:val="1"/>
+      <w:numFmt w:val="bullet"/>
+      <w:lvlText w:val="o"/>
+      <w:lvlJc w:val="left"/>
+      <w:pPr>
+        <w:ind w:left="5760" w:hanging="360"/>
+      </w:pPr>
+      <w:rPr>
+        <w:rFonts w:ascii="Courier New" w:hAnsi="Courier New" w:cs="Courier New" w:hint="default"/>
+      </w:rPr>
+    </w:lvl>
+    <w:lvl w:ilvl="8" w:tplc="04090005" w:tentative="1">
+      <w:start w:val="1"/>
+      <w:numFmt w:val="bullet"/>
+      <w:lvlText w:val=""/>
+      <w:lvlJc w:val="left"/>
+      <w:pPr>
+        <w:ind w:left="6480" w:hanging="360"/>
+      </w:pPr>
+      <w:rPr>
+        <w:rFonts w:ascii="Wingdings" w:hAnsi="Wingdings" w:hint="default"/>
+      </w:rPr>
+    </w:lvl>
+  </w:abstractNum>
+  <w:abstractNum w:abstractNumId="26" w15:restartNumberingAfterBreak="0">
+    <w:nsid w:val="7EDD377B"/>
+    <w:multiLevelType w:val="hybridMultilevel"/>
+    <w:tmpl w:val="796E051E"/>
+    <w:lvl w:ilvl="0" w:tplc="04090011">
+      <w:start w:val="1"/>
+      <w:numFmt w:val="decimal"/>
+      <w:lvlText w:val="%1)"/>
+      <w:lvlJc w:val="left"/>
+      <w:pPr>
+        <w:ind w:left="720" w:hanging="360"/>
+      </w:pPr>
+      <w:rPr>
+        <w:rFonts w:hint="default"/>
+      </w:rPr>
+    </w:lvl>
+    <w:lvl w:ilvl="1" w:tplc="04090019" w:tentative="1">
+      <w:start w:val="1"/>
+      <w:numFmt w:val="lowerLetter"/>
+      <w:lvlText w:val="%2."/>
+      <w:lvlJc w:val="left"/>
+      <w:pPr>
+        <w:ind w:left="1440" w:hanging="360"/>
+      </w:pPr>
+    </w:lvl>
+    <w:lvl w:ilvl="2" w:tplc="0409001B" w:tentative="1">
+      <w:start w:val="1"/>
+      <w:numFmt w:val="lowerRoman"/>
+      <w:lvlText w:val="%3."/>
+      <w:lvlJc w:val="right"/>
+      <w:pPr>
+        <w:ind w:left="2160" w:hanging="180"/>
+      </w:pPr>
+    </w:lvl>
+    <w:lvl w:ilvl="3" w:tplc="0409000F" w:tentative="1">
+      <w:start w:val="1"/>
+      <w:numFmt w:val="decimal"/>
+      <w:lvlText w:val="%4."/>
+      <w:lvlJc w:val="left"/>
+      <w:pPr>
+        <w:ind w:left="2880" w:hanging="360"/>
+      </w:pPr>
+    </w:lvl>
+    <w:lvl w:ilvl="4" w:tplc="04090019" w:tentative="1">
+      <w:start w:val="1"/>
+      <w:numFmt w:val="lowerLetter"/>
+      <w:lvlText w:val="%5."/>
+      <w:lvlJc w:val="left"/>
+      <w:pPr>
+        <w:ind w:left="3600" w:hanging="360"/>
+      </w:pPr>
+    </w:lvl>
+    <w:lvl w:ilvl="5" w:tplc="0409001B" w:tentative="1">
+      <w:start w:val="1"/>
+      <w:numFmt w:val="lowerRoman"/>
+      <w:lvlText w:val="%6."/>
+      <w:lvlJc w:val="right"/>
+      <w:pPr>
+        <w:ind w:left="4320" w:hanging="180"/>
+      </w:pPr>
+    </w:lvl>
+    <w:lvl w:ilvl="6" w:tplc="0409000F" w:tentative="1">
+      <w:start w:val="1"/>
+      <w:numFmt w:val="decimal"/>
+      <w:lvlText w:val="%7."/>
+      <w:lvlJc w:val="left"/>
+      <w:pPr>
+        <w:ind w:left="5040" w:hanging="360"/>
+      </w:pPr>
+    </w:lvl>
+    <w:lvl w:ilvl="7" w:tplc="04090019" w:tentative="1">
+      <w:start w:val="1"/>
+      <w:numFmt w:val="lowerLetter"/>
+      <w:lvlText w:val="%8."/>
+      <w:lvlJc w:val="left"/>
+      <w:pPr>
+        <w:ind w:left="5760" w:hanging="360"/>
+      </w:pPr>
+    </w:lvl>
+    <w:lvl w:ilvl="8" w:tplc="0409001B" w:tentative="1">
+      <w:start w:val="1"/>
+      <w:numFmt w:val="lowerRoman"/>
+      <w:lvlText w:val="%9."/>
+      <w:lvlJc w:val="right"/>
+      <w:pPr>
+        <w:ind w:left="6480" w:hanging="180"/>
+      </w:pPr>
+    </w:lvl>
+  </w:abstractNum>
   <w:num w:numId="1">
-    <w:abstractNumId w:val="10"/>
+    <w:abstractNumId w:val="14"/>
   </w:num>
   <w:num w:numId="2">
     <w:abstractNumId w:val="0"/>
   </w:num>
   <w:num w:numId="3">
-    <w:abstractNumId w:val="7"/>
+    <w:abstractNumId w:val="11"/>
   </w:num>
   <w:num w:numId="4">
     <w:abstractNumId w:val="2"/>
   </w:num>
   <w:num w:numId="5">
-    <w:abstractNumId w:val="5"/>
+    <w:abstractNumId w:val="8"/>
   </w:num>
   <w:num w:numId="6">
+    <w:abstractNumId w:val="6"/>
+  </w:num>
+  <w:num w:numId="7">
+    <w:abstractNumId w:val="15"/>
+  </w:num>
+  <w:num w:numId="8">
+    <w:abstractNumId w:val="12"/>
+  </w:num>
+  <w:num w:numId="9">
+    <w:abstractNumId w:val="21"/>
+  </w:num>
+  <w:num w:numId="10">
+    <w:abstractNumId w:val="17"/>
+  </w:num>
+  <w:num w:numId="11">
     <w:abstractNumId w:val="4"/>
   </w:num>
-  <w:num w:numId="7">
-    <w:abstractNumId w:val="11"/>
-  </w:num>
-  <w:num w:numId="8">
-    <w:abstractNumId w:val="8"/>
-  </w:num>
-  <w:num w:numId="9">
-    <w:abstractNumId w:val="16"/>
-  </w:num>
-  <w:num w:numId="10">
-    <w:abstractNumId w:val="12"/>
-  </w:num>
-  <w:num w:numId="11">
-    <w:abstractNumId w:val="3"/>
-  </w:num>
   <w:num w:numId="12">
-    <w:abstractNumId w:val="9"/>
+    <w:abstractNumId w:val="13"/>
   </w:num>
   <w:num w:numId="13">
+    <w:abstractNumId w:val="23"/>
+  </w:num>
+  <w:num w:numId="14">
+    <w:abstractNumId w:val="20"/>
+  </w:num>
+  <w:num w:numId="15">
+    <w:abstractNumId w:val="24"/>
+  </w:num>
+  <w:num w:numId="16">
     <w:abstractNumId w:val="18"/>
   </w:num>
-  <w:num w:numId="14">
-    <w:abstractNumId w:val="15"/>
-  </w:num>
-  <w:num w:numId="15">
-    <w:abstractNumId w:val="19"/>
-  </w:num>
-  <w:num w:numId="16">
-    <w:abstractNumId w:val="13"/>
-  </w:num>
   <w:num w:numId="17">
-    <w:abstractNumId w:val="17"/>
+    <w:abstractNumId w:val="22"/>
   </w:num>
   <w:num w:numId="18">
     <w:abstractNumId w:val="1"/>
   </w:num>
   <w:num w:numId="19">
-    <w:abstractNumId w:val="6"/>
+    <w:abstractNumId w:val="9"/>
   </w:num>
   <w:num w:numId="20">
-    <w:abstractNumId w:val="14"/>
+    <w:abstractNumId w:val="19"/>
+  </w:num>
+  <w:num w:numId="21">
+    <w:abstractNumId w:val="16"/>
+  </w:num>
+  <w:num w:numId="22">
+    <w:abstractNumId w:val="3"/>
+  </w:num>
+  <w:num w:numId="23">
+    <w:abstractNumId w:val="25"/>
+  </w:num>
+  <w:num w:numId="24">
+    <w:abstractNumId w:val="26"/>
+  </w:num>
+  <w:num w:numId="25">
+    <w:abstractNumId w:val="5"/>
+  </w:num>
+  <w:num w:numId="26">
+    <w:abstractNumId w:val="7"/>
+  </w:num>
+  <w:num w:numId="27">
+    <w:abstractNumId w:val="10"/>
   </w:num>
 </w:numbering>
 </file>
@@ -5147,6 +6344,18 @@
       </w:tblBorders>
     </w:tblPr>
   </w:style>
+  <w:style w:type="character" w:styleId="Hyperlink">
+    <w:name w:val="Hyperlink"/>
+    <w:basedOn w:val="DefaultParagraphFont"/>
+    <w:uiPriority w:val="99"/>
+    <w:semiHidden/>
+    <w:unhideWhenUsed/>
+    <w:rsid w:val="00035A47"/>
+    <w:rPr>
+      <w:color w:val="0000FF"/>
+      <w:u w:val="single"/>
+    </w:rPr>
+  </w:style>
 </w:styles>
 </file>
 
